--- a/Siqi_Zhang_Resume.docx
+++ b/Siqi_Zhang_Resume.docx
@@ -6,7 +6,7 @@
       <w:pPr>
         <w:pStyle w:val="BodyA"/>
         <w:tabs>
-          <w:tab w:val="right" w:pos="11340"/>
+          <w:tab w:val="right" w:pos="10944"/>
         </w:tabs>
         <w:ind w:right="36"/>
         <w:jc w:val="both"/>
@@ -22,7 +22,6 @@
           <w:u w:color="17365D"/>
         </w:rPr>
       </w:pPr>
-      <w:proofErr w:type="spellStart"/>
       <w:r>
         <w:rPr>
           <w:rFonts w:cs="Times New Roman"/>
@@ -35,22 +34,7 @@
           <w:szCs w:val="36"/>
           <w:u w:color="17365D"/>
         </w:rPr>
-        <w:t>Siqi</w:t>
-      </w:r>
-      <w:proofErr w:type="spellEnd"/>
-      <w:r>
-        <w:rPr>
-          <w:rFonts w:cs="Times New Roman"/>
-          <w:b/>
-          <w:bCs/>
-          <w:smallCaps/>
-          <w:color w:val="000000" w:themeColor="text1"/>
-          <w:spacing w:val="20"/>
-          <w:sz w:val="36"/>
-          <w:szCs w:val="36"/>
-          <w:u w:color="17365D"/>
-        </w:rPr>
-        <w:t xml:space="preserve"> Zhang</w:t>
+        <w:t>Siqi Zhang</w:t>
       </w:r>
       <w:r>
         <w:rPr>
@@ -756,7 +740,14 @@
           <w:rFonts w:eastAsia="Calibri" w:cs="Times New Roman"/>
           <w:color w:val="000000" w:themeColor="text1"/>
         </w:rPr>
-        <w:t>Seattle University, Seattle, WA, 09/2018 – Present</w:t>
+        <w:t xml:space="preserve">Seattle University, Seattle, WA, 09/2018 – </w:t>
+      </w:r>
+      <w:r>
+        <w:rPr>
+          <w:rFonts w:eastAsia="Calibri" w:cs="Times New Roman"/>
+          <w:color w:val="000000" w:themeColor="text1"/>
+        </w:rPr>
+        <w:t>03/2021</w:t>
       </w:r>
     </w:p>
     <w:p>
@@ -1336,7 +1327,6 @@
         </w:rPr>
       </w:pPr>
       <w:bookmarkStart w:id="5" w:name="OLE_LINK18"/>
-      <w:proofErr w:type="spellStart"/>
       <w:r>
         <w:rPr>
           <w:color w:val="000000" w:themeColor="text1"/>
@@ -1345,18 +1335,7 @@
           <w:u w:val="single"/>
           <w:lang w:eastAsia="zh-CN"/>
         </w:rPr>
-        <w:t>Lutello</w:t>
-      </w:r>
-      <w:proofErr w:type="spellEnd"/>
-      <w:r>
-        <w:rPr>
-          <w:color w:val="000000" w:themeColor="text1"/>
-          <w:sz w:val="20"/>
-          <w:szCs w:val="20"/>
-          <w:u w:val="single"/>
-          <w:lang w:eastAsia="zh-CN"/>
-        </w:rPr>
-        <w:t xml:space="preserve"> | Seattle, WA | 03/2020</w:t>
+        <w:t>Lutello | Seattle, WA | 03/2020</w:t>
       </w:r>
       <w:r>
         <w:rPr>
@@ -1947,25 +1926,7 @@
           <w:sz w:val="20"/>
           <w:szCs w:val="20"/>
         </w:rPr>
-        <w:t xml:space="preserve">tree model with Python </w:t>
-      </w:r>
-      <w:proofErr w:type="spellStart"/>
-      <w:r>
-        <w:rPr>
-          <w:color w:val="000000" w:themeColor="text1"/>
-          <w:sz w:val="20"/>
-          <w:szCs w:val="20"/>
-        </w:rPr>
-        <w:t>Sklearn</w:t>
-      </w:r>
-      <w:proofErr w:type="spellEnd"/>
-      <w:r>
-        <w:rPr>
-          <w:color w:val="000000" w:themeColor="text1"/>
-          <w:sz w:val="20"/>
-          <w:szCs w:val="20"/>
-        </w:rPr>
-        <w:t xml:space="preserve"> to explore potential investment needs</w:t>
+        <w:t>tree model with Python Sklearn to explore potential investment needs</w:t>
       </w:r>
       <w:r>
         <w:rPr>
@@ -2382,21 +2343,7 @@
         <w:rPr>
           <w:color w:val="000000" w:themeColor="text1"/>
         </w:rPr>
-        <w:t xml:space="preserve">Visualized Seattle Airbnb listings data using </w:t>
-      </w:r>
-      <w:proofErr w:type="spellStart"/>
-      <w:r>
-        <w:rPr>
-          <w:color w:val="000000" w:themeColor="text1"/>
-        </w:rPr>
-        <w:t>ggplot</w:t>
-      </w:r>
-      <w:proofErr w:type="spellEnd"/>
-      <w:r>
-        <w:rPr>
-          <w:color w:val="000000" w:themeColor="text1"/>
-        </w:rPr>
-        <w:t>, and created Shiny dashboard and storyboard for analysis and presentation. Implemented multiple linear regression model and t-test to define significant variables that affected the revenue of Seattle Airbnb hosts.</w:t>
+        <w:t>Visualized Seattle Airbnb listings data using ggplot, and created Shiny dashboard and storyboard for analysis and presentation. Implemented multiple linear regression model and t-test to define significant variables that affected the revenue of Seattle Airbnb hosts.</w:t>
       </w:r>
     </w:p>
     <w:p>
@@ -2484,10 +2431,14 @@
       <w:bookmarkEnd w:id="18"/>
     </w:p>
     <w:sectPr>
-      <w:headerReference w:type="default" r:id="rId10"/>
-      <w:footerReference w:type="first" r:id="rId11"/>
+      <w:headerReference w:type="even" r:id="rId10"/>
+      <w:headerReference w:type="default" r:id="rId11"/>
+      <w:footerReference w:type="even" r:id="rId12"/>
+      <w:footerReference w:type="default" r:id="rId13"/>
+      <w:headerReference w:type="first" r:id="rId14"/>
+      <w:footerReference w:type="first" r:id="rId15"/>
       <w:pgSz w:w="12240" w:h="15840"/>
-      <w:pgMar w:top="396" w:right="648" w:bottom="432" w:left="612" w:header="432" w:footer="432" w:gutter="0"/>
+      <w:pgMar w:top="540" w:right="648" w:bottom="432" w:left="612" w:header="0" w:footer="432" w:gutter="0"/>
       <w:cols w:space="720"/>
       <w:titlePg/>
       <w:docGrid w:linePitch="326"/>
@@ -2516,6 +2467,26 @@
 </file>
 
 <file path=word/footer1.xml><?xml version="1.0" encoding="utf-8"?>
+<w:ftr xmlns:wpc="http://schemas.microsoft.com/office/word/2010/wordprocessingCanvas" xmlns:cx="http://schemas.microsoft.com/office/drawing/2014/chartex" xmlns:cx1="http://schemas.microsoft.com/office/drawing/2015/9/8/chartex" xmlns:cx2="http://schemas.microsoft.com/office/drawing/2015/10/21/chartex" xmlns:cx3="http://schemas.microsoft.com/office/drawing/2016/5/9/chartex" xmlns:cx4="http://schemas.microsoft.com/office/drawing/2016/5/10/chartex" xmlns:cx5="http://schemas.microsoft.com/office/drawing/2016/5/11/chartex" xmlns:cx6="http://schemas.microsoft.com/office/drawing/2016/5/12/chartex" xmlns:cx7="http://schemas.microsoft.com/office/drawing/2016/5/13/chartex" xmlns:cx8="http://schemas.microsoft.com/office/drawing/2016/5/14/chartex" xmlns:mc="http://schemas.openxmlformats.org/markup-compatibility/2006" xmlns:aink="http://schemas.microsoft.com/office/drawing/2016/ink" xmlns:am3d="http://schemas.microsoft.com/office/drawing/2017/model3d" xmlns:o="urn:schemas-microsoft-com:office:office" xmlns:r="http://schemas.openxmlformats.org/officeDocument/2006/relationships" xmlns:m="http://schemas.openxmlformats.org/officeDocument/2006/math" xmlns:v="urn:schemas-microsoft-com:vml" xmlns:wp14="http://schemas.microsoft.com/office/word/2010/wordprocessingDrawing" xmlns:wp="http://schemas.openxmlformats.org/drawingml/2006/wordprocessingDrawing" xmlns:w10="urn:schemas-microsoft-com:office:word" xmlns:w="http://schemas.openxmlformats.org/wordprocessingml/2006/main" xmlns:w14="http://schemas.microsoft.com/office/word/2010/wordml" xmlns:w15="http://schemas.microsoft.com/office/word/2012/wordml" xmlns:w16cex="http://schemas.microsoft.com/office/word/2018/wordml/cex" xmlns:w16cid="http://schemas.microsoft.com/office/word/2016/wordml/cid" xmlns:w16="http://schemas.microsoft.com/office/word/2018/wordml" xmlns:w16se="http://schemas.microsoft.com/office/word/2015/wordml/symex" xmlns:wpg="http://schemas.microsoft.com/office/word/2010/wordprocessingGroup" xmlns:wpi="http://schemas.microsoft.com/office/word/2010/wordprocessingInk" xmlns:wne="http://schemas.microsoft.com/office/word/2006/wordml" xmlns:wps="http://schemas.microsoft.com/office/word/2010/wordprocessingShape" mc:Ignorable="w14 w15 w16se w16cid w16 w16cex wp14">
+  <w:p>
+    <w:pPr>
+      <w:pStyle w:val="Footer"/>
+    </w:pPr>
+  </w:p>
+</w:ftr>
+</file>
+
+<file path=word/footer2.xml><?xml version="1.0" encoding="utf-8"?>
+<w:ftr xmlns:wpc="http://schemas.microsoft.com/office/word/2010/wordprocessingCanvas" xmlns:cx="http://schemas.microsoft.com/office/drawing/2014/chartex" xmlns:cx1="http://schemas.microsoft.com/office/drawing/2015/9/8/chartex" xmlns:cx2="http://schemas.microsoft.com/office/drawing/2015/10/21/chartex" xmlns:cx3="http://schemas.microsoft.com/office/drawing/2016/5/9/chartex" xmlns:cx4="http://schemas.microsoft.com/office/drawing/2016/5/10/chartex" xmlns:cx5="http://schemas.microsoft.com/office/drawing/2016/5/11/chartex" xmlns:cx6="http://schemas.microsoft.com/office/drawing/2016/5/12/chartex" xmlns:cx7="http://schemas.microsoft.com/office/drawing/2016/5/13/chartex" xmlns:cx8="http://schemas.microsoft.com/office/drawing/2016/5/14/chartex" xmlns:mc="http://schemas.openxmlformats.org/markup-compatibility/2006" xmlns:aink="http://schemas.microsoft.com/office/drawing/2016/ink" xmlns:am3d="http://schemas.microsoft.com/office/drawing/2017/model3d" xmlns:o="urn:schemas-microsoft-com:office:office" xmlns:r="http://schemas.openxmlformats.org/officeDocument/2006/relationships" xmlns:m="http://schemas.openxmlformats.org/officeDocument/2006/math" xmlns:v="urn:schemas-microsoft-com:vml" xmlns:wp14="http://schemas.microsoft.com/office/word/2010/wordprocessingDrawing" xmlns:wp="http://schemas.openxmlformats.org/drawingml/2006/wordprocessingDrawing" xmlns:w10="urn:schemas-microsoft-com:office:word" xmlns:w="http://schemas.openxmlformats.org/wordprocessingml/2006/main" xmlns:w14="http://schemas.microsoft.com/office/word/2010/wordml" xmlns:w15="http://schemas.microsoft.com/office/word/2012/wordml" xmlns:w16cex="http://schemas.microsoft.com/office/word/2018/wordml/cex" xmlns:w16cid="http://schemas.microsoft.com/office/word/2016/wordml/cid" xmlns:w16="http://schemas.microsoft.com/office/word/2018/wordml" xmlns:w16se="http://schemas.microsoft.com/office/word/2015/wordml/symex" xmlns:wpg="http://schemas.microsoft.com/office/word/2010/wordprocessingGroup" xmlns:wpi="http://schemas.microsoft.com/office/word/2010/wordprocessingInk" xmlns:wne="http://schemas.microsoft.com/office/word/2006/wordml" xmlns:wps="http://schemas.microsoft.com/office/word/2010/wordprocessingShape" mc:Ignorable="w14 w15 w16se w16cid w16 w16cex wp14">
+  <w:p>
+    <w:pPr>
+      <w:pStyle w:val="Footer"/>
+    </w:pPr>
+  </w:p>
+</w:ftr>
+</file>
+
+<file path=word/footer3.xml><?xml version="1.0" encoding="utf-8"?>
 <w:ftr xmlns:wpc="http://schemas.microsoft.com/office/word/2010/wordprocessingCanvas" xmlns:cx="http://schemas.microsoft.com/office/drawing/2014/chartex" xmlns:cx1="http://schemas.microsoft.com/office/drawing/2015/9/8/chartex" xmlns:cx2="http://schemas.microsoft.com/office/drawing/2015/10/21/chartex" xmlns:cx3="http://schemas.microsoft.com/office/drawing/2016/5/9/chartex" xmlns:cx4="http://schemas.microsoft.com/office/drawing/2016/5/10/chartex" xmlns:cx5="http://schemas.microsoft.com/office/drawing/2016/5/11/chartex" xmlns:cx6="http://schemas.microsoft.com/office/drawing/2016/5/12/chartex" xmlns:cx7="http://schemas.microsoft.com/office/drawing/2016/5/13/chartex" xmlns:cx8="http://schemas.microsoft.com/office/drawing/2016/5/14/chartex" xmlns:mc="http://schemas.openxmlformats.org/markup-compatibility/2006" xmlns:aink="http://schemas.microsoft.com/office/drawing/2016/ink" xmlns:am3d="http://schemas.microsoft.com/office/drawing/2017/model3d" xmlns:o="urn:schemas-microsoft-com:office:office" xmlns:r="http://schemas.openxmlformats.org/officeDocument/2006/relationships" xmlns:m="http://schemas.openxmlformats.org/officeDocument/2006/math" xmlns:v="urn:schemas-microsoft-com:vml" xmlns:wp14="http://schemas.microsoft.com/office/word/2010/wordprocessingDrawing" xmlns:wp="http://schemas.openxmlformats.org/drawingml/2006/wordprocessingDrawing" xmlns:w10="urn:schemas-microsoft-com:office:word" xmlns:w="http://schemas.openxmlformats.org/wordprocessingml/2006/main" xmlns:w14="http://schemas.microsoft.com/office/word/2010/wordml" xmlns:w15="http://schemas.microsoft.com/office/word/2012/wordml" xmlns:w16cex="http://schemas.microsoft.com/office/word/2018/wordml/cex" xmlns:w16cid="http://schemas.microsoft.com/office/word/2016/wordml/cid" xmlns:w16="http://schemas.microsoft.com/office/word/2018/wordml" xmlns:w16se="http://schemas.microsoft.com/office/word/2015/wordml/symex" xmlns:wpg="http://schemas.microsoft.com/office/word/2010/wordprocessingGroup" xmlns:wpi="http://schemas.microsoft.com/office/word/2010/wordprocessingInk" xmlns:wne="http://schemas.microsoft.com/office/word/2006/wordml" xmlns:wps="http://schemas.microsoft.com/office/word/2010/wordprocessingShape" mc:Ignorable="w14 w15 w16se w16cid w16 w16cex wp14">
   <w:p>
     <w:pPr>
@@ -2549,6 +2520,16 @@
 <w:hdr xmlns:wpc="http://schemas.microsoft.com/office/word/2010/wordprocessingCanvas" xmlns:cx="http://schemas.microsoft.com/office/drawing/2014/chartex" xmlns:cx1="http://schemas.microsoft.com/office/drawing/2015/9/8/chartex" xmlns:cx2="http://schemas.microsoft.com/office/drawing/2015/10/21/chartex" xmlns:cx3="http://schemas.microsoft.com/office/drawing/2016/5/9/chartex" xmlns:cx4="http://schemas.microsoft.com/office/drawing/2016/5/10/chartex" xmlns:cx5="http://schemas.microsoft.com/office/drawing/2016/5/11/chartex" xmlns:cx6="http://schemas.microsoft.com/office/drawing/2016/5/12/chartex" xmlns:cx7="http://schemas.microsoft.com/office/drawing/2016/5/13/chartex" xmlns:cx8="http://schemas.microsoft.com/office/drawing/2016/5/14/chartex" xmlns:mc="http://schemas.openxmlformats.org/markup-compatibility/2006" xmlns:aink="http://schemas.microsoft.com/office/drawing/2016/ink" xmlns:am3d="http://schemas.microsoft.com/office/drawing/2017/model3d" xmlns:o="urn:schemas-microsoft-com:office:office" xmlns:r="http://schemas.openxmlformats.org/officeDocument/2006/relationships" xmlns:m="http://schemas.openxmlformats.org/officeDocument/2006/math" xmlns:v="urn:schemas-microsoft-com:vml" xmlns:wp14="http://schemas.microsoft.com/office/word/2010/wordprocessingDrawing" xmlns:wp="http://schemas.openxmlformats.org/drawingml/2006/wordprocessingDrawing" xmlns:w10="urn:schemas-microsoft-com:office:word" xmlns:w="http://schemas.openxmlformats.org/wordprocessingml/2006/main" xmlns:w14="http://schemas.microsoft.com/office/word/2010/wordml" xmlns:w15="http://schemas.microsoft.com/office/word/2012/wordml" xmlns:w16cex="http://schemas.microsoft.com/office/word/2018/wordml/cex" xmlns:w16cid="http://schemas.microsoft.com/office/word/2016/wordml/cid" xmlns:w16="http://schemas.microsoft.com/office/word/2018/wordml" xmlns:w16se="http://schemas.microsoft.com/office/word/2015/wordml/symex" xmlns:wpg="http://schemas.microsoft.com/office/word/2010/wordprocessingGroup" xmlns:wpi="http://schemas.microsoft.com/office/word/2010/wordprocessingInk" xmlns:wne="http://schemas.microsoft.com/office/word/2006/wordml" xmlns:wps="http://schemas.microsoft.com/office/word/2010/wordprocessingShape" mc:Ignorable="w14 w15 w16se w16cid w16 w16cex wp14">
   <w:p>
     <w:pPr>
+      <w:pStyle w:val="Header"/>
+    </w:pPr>
+  </w:p>
+</w:hdr>
+</file>
+
+<file path=word/header2.xml><?xml version="1.0" encoding="utf-8"?>
+<w:hdr xmlns:wpc="http://schemas.microsoft.com/office/word/2010/wordprocessingCanvas" xmlns:cx="http://schemas.microsoft.com/office/drawing/2014/chartex" xmlns:cx1="http://schemas.microsoft.com/office/drawing/2015/9/8/chartex" xmlns:cx2="http://schemas.microsoft.com/office/drawing/2015/10/21/chartex" xmlns:cx3="http://schemas.microsoft.com/office/drawing/2016/5/9/chartex" xmlns:cx4="http://schemas.microsoft.com/office/drawing/2016/5/10/chartex" xmlns:cx5="http://schemas.microsoft.com/office/drawing/2016/5/11/chartex" xmlns:cx6="http://schemas.microsoft.com/office/drawing/2016/5/12/chartex" xmlns:cx7="http://schemas.microsoft.com/office/drawing/2016/5/13/chartex" xmlns:cx8="http://schemas.microsoft.com/office/drawing/2016/5/14/chartex" xmlns:mc="http://schemas.openxmlformats.org/markup-compatibility/2006" xmlns:aink="http://schemas.microsoft.com/office/drawing/2016/ink" xmlns:am3d="http://schemas.microsoft.com/office/drawing/2017/model3d" xmlns:o="urn:schemas-microsoft-com:office:office" xmlns:r="http://schemas.openxmlformats.org/officeDocument/2006/relationships" xmlns:m="http://schemas.openxmlformats.org/officeDocument/2006/math" xmlns:v="urn:schemas-microsoft-com:vml" xmlns:wp14="http://schemas.microsoft.com/office/word/2010/wordprocessingDrawing" xmlns:wp="http://schemas.openxmlformats.org/drawingml/2006/wordprocessingDrawing" xmlns:w10="urn:schemas-microsoft-com:office:word" xmlns:w="http://schemas.openxmlformats.org/wordprocessingml/2006/main" xmlns:w14="http://schemas.microsoft.com/office/word/2010/wordml" xmlns:w15="http://schemas.microsoft.com/office/word/2012/wordml" xmlns:w16cex="http://schemas.microsoft.com/office/word/2018/wordml/cex" xmlns:w16cid="http://schemas.microsoft.com/office/word/2016/wordml/cid" xmlns:w16="http://schemas.microsoft.com/office/word/2018/wordml" xmlns:w16se="http://schemas.microsoft.com/office/word/2015/wordml/symex" xmlns:wpg="http://schemas.microsoft.com/office/word/2010/wordprocessingGroup" xmlns:wpi="http://schemas.microsoft.com/office/word/2010/wordprocessingInk" xmlns:wne="http://schemas.microsoft.com/office/word/2006/wordml" xmlns:wps="http://schemas.microsoft.com/office/word/2010/wordprocessingShape" mc:Ignorable="w14 w15 w16se w16cid w16 w16cex wp14">
+  <w:p>
+    <w:pPr>
       <w:pStyle w:val="BodyA"/>
       <w:tabs>
         <w:tab w:val="right" w:pos="11376"/>
@@ -2566,7 +2547,6 @@
         <w:u w:color="17365D"/>
       </w:rPr>
     </w:pPr>
-    <w:proofErr w:type="spellStart"/>
     <w:r>
       <w:rPr>
         <w:rFonts w:cs="Times New Roman"/>
@@ -2579,9 +2559,8 @@
         <w:szCs w:val="36"/>
         <w:u w:color="17365D"/>
       </w:rPr>
-      <w:t>Siqi</w:t>
+      <w:t>Siqi Zhang</w:t>
     </w:r>
-    <w:proofErr w:type="spellEnd"/>
     <w:r>
       <w:rPr>
         <w:rFonts w:cs="Times New Roman"/>
@@ -2594,20 +2573,6 @@
         <w:szCs w:val="36"/>
         <w:u w:color="17365D"/>
       </w:rPr>
-      <w:t xml:space="preserve"> Zhang</w:t>
-    </w:r>
-    <w:r>
-      <w:rPr>
-        <w:rFonts w:cs="Times New Roman"/>
-        <w:b/>
-        <w:bCs/>
-        <w:smallCaps/>
-        <w:color w:val="2F5496" w:themeColor="accent5" w:themeShade="BF"/>
-        <w:spacing w:val="20"/>
-        <w:sz w:val="36"/>
-        <w:szCs w:val="36"/>
-        <w:u w:color="17365D"/>
-      </w:rPr>
       <w:tab/>
     </w:r>
   </w:p>
@@ -2637,6 +2602,16 @@
       </w:rPr>
       <w:t xml:space="preserve">  |  206-739-4709</w:t>
     </w:r>
+  </w:p>
+</w:hdr>
+</file>
+
+<file path=word/header3.xml><?xml version="1.0" encoding="utf-8"?>
+<w:hdr xmlns:wpc="http://schemas.microsoft.com/office/word/2010/wordprocessingCanvas" xmlns:cx="http://schemas.microsoft.com/office/drawing/2014/chartex" xmlns:cx1="http://schemas.microsoft.com/office/drawing/2015/9/8/chartex" xmlns:cx2="http://schemas.microsoft.com/office/drawing/2015/10/21/chartex" xmlns:cx3="http://schemas.microsoft.com/office/drawing/2016/5/9/chartex" xmlns:cx4="http://schemas.microsoft.com/office/drawing/2016/5/10/chartex" xmlns:cx5="http://schemas.microsoft.com/office/drawing/2016/5/11/chartex" xmlns:cx6="http://schemas.microsoft.com/office/drawing/2016/5/12/chartex" xmlns:cx7="http://schemas.microsoft.com/office/drawing/2016/5/13/chartex" xmlns:cx8="http://schemas.microsoft.com/office/drawing/2016/5/14/chartex" xmlns:mc="http://schemas.openxmlformats.org/markup-compatibility/2006" xmlns:aink="http://schemas.microsoft.com/office/drawing/2016/ink" xmlns:am3d="http://schemas.microsoft.com/office/drawing/2017/model3d" xmlns:o="urn:schemas-microsoft-com:office:office" xmlns:r="http://schemas.openxmlformats.org/officeDocument/2006/relationships" xmlns:m="http://schemas.openxmlformats.org/officeDocument/2006/math" xmlns:v="urn:schemas-microsoft-com:vml" xmlns:wp14="http://schemas.microsoft.com/office/word/2010/wordprocessingDrawing" xmlns:wp="http://schemas.openxmlformats.org/drawingml/2006/wordprocessingDrawing" xmlns:w10="urn:schemas-microsoft-com:office:word" xmlns:w="http://schemas.openxmlformats.org/wordprocessingml/2006/main" xmlns:w14="http://schemas.microsoft.com/office/word/2010/wordml" xmlns:w15="http://schemas.microsoft.com/office/word/2012/wordml" xmlns:w16cex="http://schemas.microsoft.com/office/word/2018/wordml/cex" xmlns:w16cid="http://schemas.microsoft.com/office/word/2016/wordml/cid" xmlns:w16="http://schemas.microsoft.com/office/word/2018/wordml" xmlns:w16se="http://schemas.microsoft.com/office/word/2015/wordml/symex" xmlns:wpg="http://schemas.microsoft.com/office/word/2010/wordprocessingGroup" xmlns:wpi="http://schemas.microsoft.com/office/word/2010/wordprocessingInk" xmlns:wne="http://schemas.microsoft.com/office/word/2006/wordml" xmlns:wps="http://schemas.microsoft.com/office/word/2010/wordprocessingShape" mc:Ignorable="w14 w15 w16se w16cid w16 w16cex wp14">
+  <w:p>
+    <w:pPr>
+      <w:pStyle w:val="Header"/>
+    </w:pPr>
   </w:p>
 </w:hdr>
 </file>
